--- a/2022/МАПЗ/Lab1.1.docx
+++ b/2022/МАПЗ/Lab1.1.docx
@@ -1,6 +1,6 @@
 
 <file path=word/document.xml><?xml version="1.0" encoding="utf-8"?>
-<w:document xmlns:wpc="http://schemas.microsoft.com/office/word/2010/wordprocessingCanvas" xmlns:cx="http://schemas.microsoft.com/office/drawing/2014/chartex" xmlns:cx1="http://schemas.microsoft.com/office/drawing/2015/9/8/chartex" xmlns:cx2="http://schemas.microsoft.com/office/drawing/2015/10/21/chartex" xmlns:cx3="http://schemas.microsoft.com/office/drawing/2016/5/9/chartex" xmlns:cx4="http://schemas.microsoft.com/office/drawing/2016/5/10/chartex" xmlns:cx5="http://schemas.microsoft.com/office/drawing/2016/5/11/chartex" xmlns:cx6="http://schemas.microsoft.com/office/drawing/2016/5/12/chartex" xmlns:cx7="http://schemas.microsoft.com/office/drawing/2016/5/13/chartex" xmlns:cx8="http://schemas.microsoft.com/office/drawing/2016/5/14/chartex" xmlns:mc="http://schemas.openxmlformats.org/markup-compatibility/2006" xmlns:aink="http://schemas.microsoft.com/office/drawing/2016/ink" xmlns:am3d="http://schemas.microsoft.com/office/drawing/2017/model3d" xmlns:o="urn:schemas-microsoft-com:office:office" xmlns:r="http://schemas.openxmlformats.org/officeDocument/2006/relationships" xmlns:m="http://schemas.openxmlformats.org/officeDocument/2006/math" xmlns:v="urn:schemas-microsoft-com:vml" xmlns:wp14="http://schemas.microsoft.com/office/word/2010/wordprocessingDrawing" xmlns:wp="http://schemas.openxmlformats.org/drawingml/2006/wordprocessingDrawing" xmlns:w10="urn:schemas-microsoft-com:office:word" xmlns:w="http://schemas.openxmlformats.org/wordprocessingml/2006/main" xmlns:w14="http://schemas.microsoft.com/office/word/2010/wordml" xmlns:w15="http://schemas.microsoft.com/office/word/2012/wordml" xmlns:w16cid="http://schemas.microsoft.com/office/word/2016/wordml/cid" xmlns:w16se="http://schemas.microsoft.com/office/word/2015/wordml/symex" xmlns:wpg="http://schemas.microsoft.com/office/word/2010/wordprocessingGroup" xmlns:wpi="http://schemas.microsoft.com/office/word/2010/wordprocessingInk" xmlns:wne="http://schemas.microsoft.com/office/word/2006/wordml" xmlns:wps="http://schemas.microsoft.com/office/word/2010/wordprocessingShape" mc:Ignorable="w14 w15 w16se w16cid wp14">
+<w:document xmlns:wpc="http://schemas.microsoft.com/office/word/2010/wordprocessingCanvas" xmlns:cx="http://schemas.microsoft.com/office/drawing/2014/chartex" xmlns:cx1="http://schemas.microsoft.com/office/drawing/2015/9/8/chartex" xmlns:cx2="http://schemas.microsoft.com/office/drawing/2015/10/21/chartex" xmlns:cx3="http://schemas.microsoft.com/office/drawing/2016/5/9/chartex" xmlns:cx4="http://schemas.microsoft.com/office/drawing/2016/5/10/chartex" xmlns:cx5="http://schemas.microsoft.com/office/drawing/2016/5/11/chartex" xmlns:cx6="http://schemas.microsoft.com/office/drawing/2016/5/12/chartex" xmlns:cx7="http://schemas.microsoft.com/office/drawing/2016/5/13/chartex" xmlns:cx8="http://schemas.microsoft.com/office/drawing/2016/5/14/chartex" xmlns:mc="http://schemas.openxmlformats.org/markup-compatibility/2006" xmlns:aink="http://schemas.microsoft.com/office/drawing/2016/ink" xmlns:am3d="http://schemas.microsoft.com/office/drawing/2017/model3d" xmlns:o="urn:schemas-microsoft-com:office:office" xmlns:r="http://schemas.openxmlformats.org/officeDocument/2006/relationships" xmlns:m="http://schemas.openxmlformats.org/officeDocument/2006/math" xmlns:v="urn:schemas-microsoft-com:vml" xmlns:wp14="http://schemas.microsoft.com/office/word/2010/wordprocessingDrawing" xmlns:wp="http://schemas.openxmlformats.org/drawingml/2006/wordprocessingDrawing" xmlns:w10="urn:schemas-microsoft-com:office:word" xmlns:w="http://schemas.openxmlformats.org/wordprocessingml/2006/main" xmlns:w14="http://schemas.microsoft.com/office/word/2010/wordml" xmlns:w15="http://schemas.microsoft.com/office/word/2012/wordml" xmlns:w16cex="http://schemas.microsoft.com/office/word/2018/wordml/cex" xmlns:w16cid="http://schemas.microsoft.com/office/word/2016/wordml/cid" xmlns:w16="http://schemas.microsoft.com/office/word/2018/wordml" xmlns:w16sdtdh="http://schemas.microsoft.com/office/word/2020/wordml/sdtdatahash" xmlns:w16se="http://schemas.microsoft.com/office/word/2015/wordml/symex" xmlns:wpg="http://schemas.microsoft.com/office/word/2010/wordprocessingGroup" xmlns:wpi="http://schemas.microsoft.com/office/word/2010/wordprocessingInk" xmlns:wne="http://schemas.microsoft.com/office/word/2006/wordml" xmlns:wps="http://schemas.microsoft.com/office/word/2010/wordprocessingShape" mc:Ignorable="w14 w15 w16se w16cid w16 w16cex w16sdtdh wp14">
   <w:body>
     <w:p>
       <w:pPr>
@@ -185,25 +185,7 @@
           <w:sz w:val="28"/>
           <w:szCs w:val="28"/>
         </w:rPr>
-        <w:t>з дисципліни «</w:t>
-      </w:r>
-      <w:r>
-        <w:rPr>
-          <w:rFonts w:ascii="Times New Roman" w:hAnsi="Times New Roman" w:cs="Times New Roman"/>
-          <w:sz w:val="28"/>
-          <w:szCs w:val="28"/>
-        </w:rPr>
-        <w:t>Моделювання та аналіз програмного забезпечення</w:t>
-      </w:r>
-      <w:bookmarkStart w:id="0" w:name="_GoBack"/>
-      <w:bookmarkEnd w:id="0"/>
-      <w:r>
-        <w:rPr>
-          <w:rFonts w:ascii="Times New Roman" w:hAnsi="Times New Roman" w:cs="Times New Roman"/>
-          <w:sz w:val="28"/>
-          <w:szCs w:val="28"/>
-        </w:rPr>
-        <w:t>»</w:t>
+        <w:t>з дисципліни «Моделювання та аналіз програмного забезпечення»</w:t>
       </w:r>
     </w:p>
     <w:p>
@@ -363,15 +345,7 @@
           <w:sz w:val="28"/>
           <w:szCs w:val="28"/>
         </w:rPr>
-        <w:t>Андреєва Т. В</w:t>
-      </w:r>
-      <w:r>
-        <w:rPr>
-          <w:rFonts w:ascii="Times New Roman" w:hAnsi="Times New Roman" w:cs="Times New Roman"/>
-          <w:sz w:val="28"/>
-          <w:szCs w:val="28"/>
-        </w:rPr>
-        <w:t>.</w:t>
+        <w:t>Андреєва Т. В.</w:t>
       </w:r>
     </w:p>
     <w:p>
@@ -430,7 +404,6 @@
           <w:rFonts w:ascii="Times New Roman" w:hAnsi="Times New Roman" w:cs="Times New Roman"/>
           <w:sz w:val="28"/>
           <w:szCs w:val="28"/>
-          <w:lang w:val="en-US"/>
         </w:rPr>
       </w:pPr>
       <w:r>
@@ -446,7 +419,6 @@
           <w:rFonts w:ascii="Times New Roman" w:hAnsi="Times New Roman" w:cs="Times New Roman"/>
           <w:sz w:val="28"/>
           <w:szCs w:val="28"/>
-          <w:lang w:val="en-US"/>
         </w:rPr>
         <w:t>2</w:t>
       </w:r>
@@ -11185,6 +11157,16 @@
         </m:oMath>
       </m:oMathPara>
     </w:p>
+    <w:p>
+      <w:pPr>
+        <w:spacing w:after="0"/>
+        <w:rPr>
+          <w:rFonts w:ascii="Times New Roman" w:eastAsiaTheme="minorEastAsia" w:hAnsi="Times New Roman" w:cs="Times New Roman"/>
+          <w:i/>
+          <w:lang w:val="ru-RU"/>
+        </w:rPr>
+      </w:pPr>
+    </w:p>
     <w:sectPr>
       <w:pgSz w:w="11906" w:h="16838"/>
       <w:pgMar w:top="850" w:right="850" w:bottom="850" w:left="1417" w:header="708" w:footer="708" w:gutter="0"/>
@@ -11196,7 +11178,7 @@
 </file>
 
 <file path=word/numbering.xml><?xml version="1.0" encoding="utf-8"?>
-<w:numbering xmlns:wpc="http://schemas.microsoft.com/office/word/2010/wordprocessingCanvas" xmlns:cx="http://schemas.microsoft.com/office/drawing/2014/chartex" xmlns:cx1="http://schemas.microsoft.com/office/drawing/2015/9/8/chartex" xmlns:cx2="http://schemas.microsoft.com/office/drawing/2015/10/21/chartex" xmlns:cx3="http://schemas.microsoft.com/office/drawing/2016/5/9/chartex" xmlns:cx4="http://schemas.microsoft.com/office/drawing/2016/5/10/chartex" xmlns:cx5="http://schemas.microsoft.com/office/drawing/2016/5/11/chartex" xmlns:cx6="http://schemas.microsoft.com/office/drawing/2016/5/12/chartex" xmlns:cx7="http://schemas.microsoft.com/office/drawing/2016/5/13/chartex" xmlns:cx8="http://schemas.microsoft.com/office/drawing/2016/5/14/chartex" xmlns:mc="http://schemas.openxmlformats.org/markup-compatibility/2006" xmlns:aink="http://schemas.microsoft.com/office/drawing/2016/ink" xmlns:am3d="http://schemas.microsoft.com/office/drawing/2017/model3d" xmlns:o="urn:schemas-microsoft-com:office:office" xmlns:r="http://schemas.openxmlformats.org/officeDocument/2006/relationships" xmlns:m="http://schemas.openxmlformats.org/officeDocument/2006/math" xmlns:v="urn:schemas-microsoft-com:vml" xmlns:wp14="http://schemas.microsoft.com/office/word/2010/wordprocessingDrawing" xmlns:wp="http://schemas.openxmlformats.org/drawingml/2006/wordprocessingDrawing" xmlns:w10="urn:schemas-microsoft-com:office:word" xmlns:w="http://schemas.openxmlformats.org/wordprocessingml/2006/main" xmlns:w14="http://schemas.microsoft.com/office/word/2010/wordml" xmlns:w15="http://schemas.microsoft.com/office/word/2012/wordml" xmlns:w16cid="http://schemas.microsoft.com/office/word/2016/wordml/cid" xmlns:w16se="http://schemas.microsoft.com/office/word/2015/wordml/symex" xmlns:wpg="http://schemas.microsoft.com/office/word/2010/wordprocessingGroup" xmlns:wpi="http://schemas.microsoft.com/office/word/2010/wordprocessingInk" xmlns:wne="http://schemas.microsoft.com/office/word/2006/wordml" xmlns:wps="http://schemas.microsoft.com/office/word/2010/wordprocessingShape" mc:Ignorable="w14 w15 w16se w16cid wp14">
+<w:numbering xmlns:wpc="http://schemas.microsoft.com/office/word/2010/wordprocessingCanvas" xmlns:cx="http://schemas.microsoft.com/office/drawing/2014/chartex" xmlns:cx1="http://schemas.microsoft.com/office/drawing/2015/9/8/chartex" xmlns:cx2="http://schemas.microsoft.com/office/drawing/2015/10/21/chartex" xmlns:cx3="http://schemas.microsoft.com/office/drawing/2016/5/9/chartex" xmlns:cx4="http://schemas.microsoft.com/office/drawing/2016/5/10/chartex" xmlns:cx5="http://schemas.microsoft.com/office/drawing/2016/5/11/chartex" xmlns:cx6="http://schemas.microsoft.com/office/drawing/2016/5/12/chartex" xmlns:cx7="http://schemas.microsoft.com/office/drawing/2016/5/13/chartex" xmlns:cx8="http://schemas.microsoft.com/office/drawing/2016/5/14/chartex" xmlns:mc="http://schemas.openxmlformats.org/markup-compatibility/2006" xmlns:aink="http://schemas.microsoft.com/office/drawing/2016/ink" xmlns:am3d="http://schemas.microsoft.com/office/drawing/2017/model3d" xmlns:o="urn:schemas-microsoft-com:office:office" xmlns:r="http://schemas.openxmlformats.org/officeDocument/2006/relationships" xmlns:m="http://schemas.openxmlformats.org/officeDocument/2006/math" xmlns:v="urn:schemas-microsoft-com:vml" xmlns:wp14="http://schemas.microsoft.com/office/word/2010/wordprocessingDrawing" xmlns:wp="http://schemas.openxmlformats.org/drawingml/2006/wordprocessingDrawing" xmlns:w10="urn:schemas-microsoft-com:office:word" xmlns:w="http://schemas.openxmlformats.org/wordprocessingml/2006/main" xmlns:w14="http://schemas.microsoft.com/office/word/2010/wordml" xmlns:w15="http://schemas.microsoft.com/office/word/2012/wordml" xmlns:w16cex="http://schemas.microsoft.com/office/word/2018/wordml/cex" xmlns:w16cid="http://schemas.microsoft.com/office/word/2016/wordml/cid" xmlns:w16="http://schemas.microsoft.com/office/word/2018/wordml" xmlns:w16sdtdh="http://schemas.microsoft.com/office/word/2020/wordml/sdtdatahash" xmlns:w16se="http://schemas.microsoft.com/office/word/2015/wordml/symex" xmlns:wpg="http://schemas.microsoft.com/office/word/2010/wordprocessingGroup" xmlns:wpi="http://schemas.microsoft.com/office/word/2010/wordprocessingInk" xmlns:wne="http://schemas.microsoft.com/office/word/2006/wordml" xmlns:wps="http://schemas.microsoft.com/office/word/2010/wordprocessingShape" mc:Ignorable="w14 w15 w16se w16cid w16 w16cex w16sdtdh wp14">
   <w:abstractNum w:abstractNumId="0" w15:restartNumberingAfterBreak="0">
     <w:nsid w:val="3A1C024C"/>
     <w:multiLevelType w:val="hybridMultilevel"/>
@@ -11385,7 +11367,7 @@
 </file>
 
 <file path=word/styles.xml><?xml version="1.0" encoding="utf-8"?>
-<w:styles xmlns:mc="http://schemas.openxmlformats.org/markup-compatibility/2006" xmlns:r="http://schemas.openxmlformats.org/officeDocument/2006/relationships" xmlns:w="http://schemas.openxmlformats.org/wordprocessingml/2006/main" xmlns:w14="http://schemas.microsoft.com/office/word/2010/wordml" xmlns:w15="http://schemas.microsoft.com/office/word/2012/wordml" xmlns:w16cid="http://schemas.microsoft.com/office/word/2016/wordml/cid" xmlns:w16se="http://schemas.microsoft.com/office/word/2015/wordml/symex" mc:Ignorable="w14 w15 w16se w16cid">
+<w:styles xmlns:mc="http://schemas.openxmlformats.org/markup-compatibility/2006" xmlns:r="http://schemas.openxmlformats.org/officeDocument/2006/relationships" xmlns:w="http://schemas.openxmlformats.org/wordprocessingml/2006/main" xmlns:w14="http://schemas.microsoft.com/office/word/2010/wordml" xmlns:w15="http://schemas.microsoft.com/office/word/2012/wordml" xmlns:w16cex="http://schemas.microsoft.com/office/word/2018/wordml/cex" xmlns:w16cid="http://schemas.microsoft.com/office/word/2016/wordml/cid" xmlns:w16="http://schemas.microsoft.com/office/word/2018/wordml" xmlns:w16sdtdh="http://schemas.microsoft.com/office/word/2020/wordml/sdtdatahash" xmlns:w16se="http://schemas.microsoft.com/office/word/2015/wordml/symex" mc:Ignorable="w14 w15 w16se w16cid w16 w16cex w16sdtdh">
   <w:docDefaults>
     <w:rPrDefault>
       <w:rPr>
@@ -11401,7 +11383,7 @@
       </w:pPr>
     </w:pPrDefault>
   </w:docDefaults>
-  <w:latentStyles w:defLockedState="0" w:defUIPriority="99" w:defSemiHidden="0" w:defUnhideWhenUsed="0" w:defQFormat="0" w:count="375">
+  <w:latentStyles w:defLockedState="0" w:defUIPriority="99" w:defSemiHidden="0" w:defUnhideWhenUsed="0" w:defQFormat="0" w:count="376">
     <w:lsdException w:name="Normal" w:uiPriority="0" w:qFormat="1"/>
     <w:lsdException w:name="heading 1" w:uiPriority="9" w:qFormat="1"/>
     <w:lsdException w:name="heading 2" w:semiHidden="1" w:uiPriority="9" w:unhideWhenUsed="1" w:qFormat="1"/>
@@ -11507,7 +11489,6 @@
     <w:lsdException w:name="HTML Sample" w:semiHidden="1" w:unhideWhenUsed="1"/>
     <w:lsdException w:name="HTML Typewriter" w:semiHidden="1" w:unhideWhenUsed="1"/>
     <w:lsdException w:name="HTML Variable" w:semiHidden="1" w:unhideWhenUsed="1"/>
-    <w:lsdException w:name="Normal Table" w:semiHidden="1" w:unhideWhenUsed="1"/>
     <w:lsdException w:name="annotation subject" w:semiHidden="1" w:unhideWhenUsed="1"/>
     <w:lsdException w:name="No List" w:semiHidden="1" w:unhideWhenUsed="1"/>
     <w:lsdException w:name="Outline List 1" w:semiHidden="1" w:unhideWhenUsed="1"/>
@@ -11554,10 +11535,8 @@
     <w:lsdException w:name="Table Subtle 2" w:semiHidden="1" w:unhideWhenUsed="1"/>
     <w:lsdException w:name="Table Web 1" w:semiHidden="1" w:unhideWhenUsed="1"/>
     <w:lsdException w:name="Table Web 2" w:semiHidden="1" w:unhideWhenUsed="1"/>
-    <w:lsdException w:name="Table Web 3" w:semiHidden="1" w:unhideWhenUsed="1"/>
     <w:lsdException w:name="Balloon Text" w:semiHidden="1" w:unhideWhenUsed="1"/>
     <w:lsdException w:name="Table Grid" w:uiPriority="39"/>
-    <w:lsdException w:name="Table Theme" w:semiHidden="1" w:unhideWhenUsed="1"/>
     <w:lsdException w:name="Placeholder Text" w:semiHidden="1"/>
     <w:lsdException w:name="No Spacing" w:uiPriority="1" w:qFormat="1"/>
     <w:lsdException w:name="Light Shading" w:uiPriority="60"/>
@@ -11777,6 +11756,7 @@
     <w:lsdException w:name="Smart Hyperlink" w:semiHidden="1" w:unhideWhenUsed="1"/>
     <w:lsdException w:name="Hashtag" w:semiHidden="1" w:unhideWhenUsed="1"/>
     <w:lsdException w:name="Unresolved Mention" w:semiHidden="1" w:unhideWhenUsed="1"/>
+    <w:lsdException w:name="Smart Link" w:semiHidden="1" w:unhideWhenUsed="1"/>
   </w:latentStyles>
   <w:style w:type="paragraph" w:default="1" w:styleId="a">
     <w:name w:val="Normal"/>
